--- a/Aptitude/Average.docx
+++ b/Aptitude/Average.docx
@@ -42,7 +42,25 @@
           <w:sz w:val="22"/>
           <w:szCs w:val="22"/>
         </w:rPr>
-        <w:t>Min element &lt;= Avg value &lt;= Max element</w:t>
+        <w:t xml:space="preserve">Min element &lt;= </w:t>
+      </w:r>
+      <w:bookmarkStart w:id="0" w:name="_GoBack"/>
+      <w:r>
+        <w:rPr>
+          <w:rFonts w:ascii="Times New Roman" w:hAnsi="Times New Roman" w:cs="Times New Roman"/>
+          <w:sz w:val="22"/>
+          <w:szCs w:val="22"/>
+        </w:rPr>
+        <w:t xml:space="preserve">Avg </w:t>
+      </w:r>
+      <w:bookmarkEnd w:id="0"/>
+      <w:r>
+        <w:rPr>
+          <w:rFonts w:ascii="Times New Roman" w:hAnsi="Times New Roman" w:cs="Times New Roman"/>
+          <w:sz w:val="22"/>
+          <w:szCs w:val="22"/>
+        </w:rPr>
+        <w:t>value &lt;= Max element</w:t>
       </w:r>
     </w:p>
     <w:p>
@@ -117,7 +135,7 @@
     </w:p>
     <w:tbl>
       <w:tblPr>
-        <w:tblStyle w:val="4"/>
+        <w:tblStyle w:val="6"/>
         <w:tblW w:w="0" w:type="auto"/>
         <w:tblInd w:w="0" w:type="dxa"/>
         <w:tblBorders>
@@ -512,8 +530,6 @@
           <w:szCs w:val="22"/>
         </w:rPr>
       </w:pPr>
-      <w:bookmarkStart w:id="0" w:name="_GoBack"/>
-      <w:bookmarkEnd w:id="0"/>
     </w:p>
     <w:p>
       <w:pPr>
@@ -1148,7 +1164,7 @@
     <w:lsdException w:qFormat="1" w:unhideWhenUsed="0" w:uiPriority="0" w:semiHidden="0" w:name="Title"/>
     <w:lsdException w:unhideWhenUsed="0" w:uiPriority="0" w:semiHidden="0" w:name="Closing"/>
     <w:lsdException w:unhideWhenUsed="0" w:uiPriority="0" w:semiHidden="0" w:name="Signature"/>
-    <w:lsdException w:uiPriority="1" w:name="Default Paragraph Font"/>
+    <w:lsdException w:qFormat="1" w:uiPriority="1" w:name="Default Paragraph Font"/>
     <w:lsdException w:unhideWhenUsed="0" w:uiPriority="0" w:semiHidden="0" w:name="Body Text"/>
     <w:lsdException w:unhideWhenUsed="0" w:uiPriority="0" w:semiHidden="0" w:name="Body Text Indent"/>
     <w:lsdException w:unhideWhenUsed="0" w:uiPriority="0" w:semiHidden="0" w:name="List Continue"/>
@@ -1345,6 +1361,7 @@
     <w:name w:val="Default Paragraph Font"/>
     <w:semiHidden/>
     <w:unhideWhenUsed/>
+    <w:qFormat/>
     <w:uiPriority w:val="1"/>
   </w:style>
   <w:style w:type="table" w:default="1" w:styleId="3">
@@ -1362,7 +1379,40 @@
       </w:tblCellMar>
     </w:tblPr>
   </w:style>
-  <w:style w:type="table" w:styleId="4">
+  <w:style w:type="paragraph" w:styleId="4">
+    <w:name w:val="footer"/>
+    <w:basedOn w:val="1"/>
+    <w:uiPriority w:val="0"/>
+    <w:pPr>
+      <w:tabs>
+        <w:tab w:val="center" w:pos="4153"/>
+        <w:tab w:val="right" w:pos="8306"/>
+      </w:tabs>
+      <w:snapToGrid w:val="0"/>
+      <w:jc w:val="left"/>
+    </w:pPr>
+    <w:rPr>
+      <w:sz w:val="18"/>
+      <w:szCs w:val="18"/>
+    </w:rPr>
+  </w:style>
+  <w:style w:type="paragraph" w:styleId="5">
+    <w:name w:val="header"/>
+    <w:basedOn w:val="1"/>
+    <w:uiPriority w:val="0"/>
+    <w:pPr>
+      <w:tabs>
+        <w:tab w:val="center" w:pos="4153"/>
+        <w:tab w:val="right" w:pos="8306"/>
+      </w:tabs>
+      <w:snapToGrid w:val="0"/>
+    </w:pPr>
+    <w:rPr>
+      <w:sz w:val="18"/>
+      <w:szCs w:val="18"/>
+    </w:rPr>
+  </w:style>
+  <w:style w:type="table" w:styleId="6">
     <w:name w:val="Table Grid"/>
     <w:basedOn w:val="3"/>
     <w:qFormat/>

--- a/Aptitude/Average.docx
+++ b/Aptitude/Average.docx
@@ -42,17 +42,53 @@
           <w:sz w:val="22"/>
           <w:szCs w:val="22"/>
         </w:rPr>
-        <w:t xml:space="preserve">Min element &lt;= </w:t>
+        <w:t>Min element &lt;= Avg value &lt;= Max element</w:t>
+      </w:r>
+    </w:p>
+    <w:p>
+      <w:pPr>
+        <w:rPr>
+          <w:rFonts w:ascii="Times New Roman" w:hAnsi="Times New Roman" w:cs="Times New Roman"/>
+          <w:sz w:val="22"/>
+          <w:szCs w:val="22"/>
+        </w:rPr>
+      </w:pPr>
+    </w:p>
+    <w:p>
+      <w:pPr>
+        <w:rPr>
+          <w:rFonts w:ascii="Times New Roman" w:hAnsi="Times New Roman" w:cs="Times New Roman"/>
+          <w:sz w:val="22"/>
+          <w:szCs w:val="22"/>
+        </w:rPr>
+      </w:pPr>
+    </w:p>
+    <w:p>
+      <w:pPr>
+        <w:rPr>
+          <w:rFonts w:ascii="Times New Roman" w:hAnsi="Times New Roman" w:cs="Times New Roman"/>
+          <w:sz w:val="22"/>
+          <w:szCs w:val="22"/>
+        </w:rPr>
+      </w:pPr>
+      <w:r>
+        <w:rPr>
+          <w:rFonts w:ascii="Times New Roman" w:hAnsi="Times New Roman" w:cs="Times New Roman"/>
+          <w:sz w:val="22"/>
+          <w:szCs w:val="22"/>
+        </w:rPr>
+        <w:t>Average of equal value element</w:t>
+      </w:r>
+      <w:r>
+        <w:rPr>
+          <w:rFonts w:hint="default" w:ascii="Times New Roman" w:hAnsi="Times New Roman" w:cs="Times New Roman"/>
+          <w:sz w:val="22"/>
+          <w:szCs w:val="22"/>
+          <w:lang w:val="en-US"/>
+        </w:rPr>
+        <w:t>s</w:t>
       </w:r>
       <w:bookmarkStart w:id="0" w:name="_GoBack"/>
-      <w:r>
-        <w:rPr>
-          <w:rFonts w:ascii="Times New Roman" w:hAnsi="Times New Roman" w:cs="Times New Roman"/>
-          <w:sz w:val="22"/>
-          <w:szCs w:val="22"/>
-        </w:rPr>
-        <w:t xml:space="preserve">Avg </w:t>
-      </w:r>
       <w:bookmarkEnd w:id="0"/>
       <w:r>
         <w:rPr>
@@ -60,42 +96,7 @@
           <w:sz w:val="22"/>
           <w:szCs w:val="22"/>
         </w:rPr>
-        <w:t>value &lt;= Max element</w:t>
-      </w:r>
-    </w:p>
-    <w:p>
-      <w:pPr>
-        <w:rPr>
-          <w:rFonts w:ascii="Times New Roman" w:hAnsi="Times New Roman" w:cs="Times New Roman"/>
-          <w:sz w:val="22"/>
-          <w:szCs w:val="22"/>
-        </w:rPr>
-      </w:pPr>
-    </w:p>
-    <w:p>
-      <w:pPr>
-        <w:rPr>
-          <w:rFonts w:ascii="Times New Roman" w:hAnsi="Times New Roman" w:cs="Times New Roman"/>
-          <w:sz w:val="22"/>
-          <w:szCs w:val="22"/>
-        </w:rPr>
-      </w:pPr>
-    </w:p>
-    <w:p>
-      <w:pPr>
-        <w:rPr>
-          <w:rFonts w:ascii="Times New Roman" w:hAnsi="Times New Roman" w:cs="Times New Roman"/>
-          <w:sz w:val="22"/>
-          <w:szCs w:val="22"/>
-        </w:rPr>
-      </w:pPr>
-      <w:r>
-        <w:rPr>
-          <w:rFonts w:ascii="Times New Roman" w:hAnsi="Times New Roman" w:cs="Times New Roman"/>
-          <w:sz w:val="22"/>
-          <w:szCs w:val="22"/>
-        </w:rPr>
-        <w:t>Average of equal value element is equal to element value.</w:t>
+        <w:t xml:space="preserve"> is equal to element value.</w:t>
       </w:r>
     </w:p>
     <w:p>
@@ -1130,8 +1131,8 @@
     <w:lsdException w:unhideWhenUsed="0" w:uiPriority="0" w:semiHidden="0" w:name="Normal Indent"/>
     <w:lsdException w:unhideWhenUsed="0" w:uiPriority="0" w:semiHidden="0" w:name="footnote text"/>
     <w:lsdException w:unhideWhenUsed="0" w:uiPriority="0" w:semiHidden="0" w:name="annotation text"/>
-    <w:lsdException w:unhideWhenUsed="0" w:uiPriority="0" w:semiHidden="0" w:name="header"/>
-    <w:lsdException w:unhideWhenUsed="0" w:uiPriority="0" w:semiHidden="0" w:name="footer"/>
+    <w:lsdException w:qFormat="1" w:unhideWhenUsed="0" w:uiPriority="0" w:semiHidden="0" w:name="header"/>
+    <w:lsdException w:qFormat="1" w:unhideWhenUsed="0" w:uiPriority="0" w:semiHidden="0" w:name="footer"/>
     <w:lsdException w:unhideWhenUsed="0" w:uiPriority="0" w:semiHidden="0" w:name="index heading"/>
     <w:lsdException w:qFormat="1" w:uiPriority="0" w:name="caption"/>
     <w:lsdException w:unhideWhenUsed="0" w:uiPriority="0" w:semiHidden="0" w:name="table of figures"/>
@@ -1382,6 +1383,7 @@
   <w:style w:type="paragraph" w:styleId="4">
     <w:name w:val="footer"/>
     <w:basedOn w:val="1"/>
+    <w:qFormat/>
     <w:uiPriority w:val="0"/>
     <w:pPr>
       <w:tabs>
@@ -1399,6 +1401,7 @@
   <w:style w:type="paragraph" w:styleId="5">
     <w:name w:val="header"/>
     <w:basedOn w:val="1"/>
+    <w:qFormat/>
     <w:uiPriority w:val="0"/>
     <w:pPr>
       <w:tabs>
